--- a/ordenanzas/0688.docx
+++ b/ordenanzas/0688.docx
@@ -4,7 +4,8 @@
   <w:body>
     <w:p>
       <w:pPr>
-        <w:spacing w:after="200"/>
+        <w:keepNext/>
+        <w:spacing w:after="240"/>
         <w:jc w:val="right"/>
         <w:rPr>
           <w:bCs/>
@@ -19,40 +20,122 @@
     </w:p>
     <w:p>
       <w:pPr>
-        <w:spacing w:after="200"/>
+        <w:keepNext/>
+        <w:spacing w:before="240" w:after="360"/>
+        <w:rPr>
+          <w:b/>
+          <w:bCs/>
+        </w:rPr>
+      </w:pPr>
+      <w:r>
+        <w:rPr>
+          <w:b/>
+          <w:bCs/>
+        </w:rPr>
+        <w:t>ORDENANZA Nº 688</w:t>
+      </w:r>
+    </w:p>
+    <w:p>
+      <w:pPr>
+        <w:keepNext/>
+        <w:spacing w:before="240" w:after="120"/>
+        <w:rPr>
+          <w:b/>
+          <w:bCs/>
+        </w:rPr>
+      </w:pPr>
+      <w:r>
+        <w:rPr>
+          <w:b/>
+          <w:bCs/>
+        </w:rPr>
+        <w:t xml:space="preserve">VISTO: </w:t>
+      </w:r>
+    </w:p>
+    <w:p>
+      <w:pPr>
+        <w:keepNext/>
+        <w:spacing w:after="120"/>
+      </w:pPr>
+      <w:r>
         <w:rPr>
           <w:bCs/>
         </w:rPr>
+        <w:t xml:space="preserve"> </w:t>
+      </w:r>
+      <w:r>
+        <w:t>La vigencia de la Ordenanza 613/94 y los Decretos N</w:t>
+      </w:r>
+      <w:r>
+        <w:t xml:space="preserve">º </w:t>
+      </w:r>
+      <w:r>
+        <w:t>796/94 y 1029/94</w:t>
+      </w:r>
+      <w:r>
+        <w:t xml:space="preserve"> </w:t>
+      </w:r>
+      <w:r>
+        <w:t xml:space="preserve"> (</w:t>
+      </w:r>
+      <w:r>
+        <w:t>Código de Ordenamiento Urbano</w:t>
+      </w:r>
+      <w:r>
+        <w:t xml:space="preserve">) </w:t>
+      </w:r>
+      <w:r>
+        <w:t xml:space="preserve"> </w:t>
+      </w:r>
+      <w:r>
+        <w:t>que contienen las normas de Uso de Suelo,</w:t>
+      </w:r>
+      <w:r>
+        <w:t xml:space="preserve"> </w:t>
+      </w:r>
+      <w:r>
+        <w:t>Parcelamiento de Ocupación y Tejido Urbano para la Ciudad de Yerba Buena; y</w:t>
+      </w:r>
+    </w:p>
+    <w:p>
+      <w:pPr>
+        <w:keepNext/>
+        <w:spacing w:before="240" w:after="120"/>
+        <w:rPr>
+          <w:b/>
+          <w:bCs/>
+        </w:rPr>
+      </w:pPr>
+      <w:r>
+        <w:rPr>
+          <w:b/>
+          <w:bCs/>
+        </w:rPr>
+        <w:t xml:space="preserve">CONSIDERANDO: </w:t>
+      </w:r>
+    </w:p>
+    <w:p>
+      <w:pPr>
+        <w:keepNext/>
+        <w:spacing w:after="120"/>
       </w:pPr>
       <w:r>
         <w:rPr>
           <w:bCs/>
         </w:rPr>
-        <w:t>ORDENANZA Nº 688</w:t>
-      </w:r>
-    </w:p>
-    <w:p>
-      <w:pPr>
-        <w:spacing w:after="200"/>
-        <w:jc w:val="both"/>
-      </w:pPr>
-      <w:r>
-        <w:rPr>
-          <w:bCs/>
-        </w:rPr>
-        <w:t xml:space="preserve">VISTO: </w:t>
-      </w:r>
-      <w:r>
-        <w:t>La vigencia de la Ordenanza 613/94 y los Decretos Nº 796/94 y 1029/94</w:t>
-      </w:r>
-      <w:r>
-        <w:t xml:space="preserve"> </w:t>
-      </w:r>
-      <w:r>
-        <w:t xml:space="preserve">                    (</w:t>
-      </w:r>
-      <w:r>
-        <w:t>Código de Ordenamiento Urbano</w:t>
+        <w:t xml:space="preserve"> </w:t>
+      </w:r>
+      <w:r>
+        <w:t>Que en la Unidad Ambiental</w:t>
+      </w:r>
+      <w:r>
+        <w:t xml:space="preserve"> </w:t>
+      </w:r>
+      <w:r>
+        <w:t xml:space="preserve"> (</w:t>
+      </w:r>
+      <w:r>
+        <w:t>UA2</w:t>
       </w:r>
       <w:r>
         <w:t xml:space="preserve">) </w:t>
@@ -61,37 +144,16 @@
         <w:t xml:space="preserve"> </w:t>
       </w:r>
       <w:r>
-        <w:t>que contienen las normas de Uso de Suelo,</w:t>
-      </w:r>
-      <w:r>
-        <w:t xml:space="preserve"> </w:t>
-      </w:r>
-      <w:r>
-        <w:t>Parcelamiento de Ocupación y Tejido Urbano para la Ciudad de Yerba Buena; y</w:t>
-      </w:r>
-    </w:p>
-    <w:p>
-      <w:pPr>
-        <w:spacing w:after="200"/>
-        <w:jc w:val="both"/>
-      </w:pPr>
-      <w:r>
-        <w:rPr>
-          <w:bCs/>
-        </w:rPr>
-        <w:t xml:space="preserve">CONSIDERANDO: </w:t>
-      </w:r>
-      <w:r>
-        <w:t>Que en la Unidad Ambiental</w:t>
-      </w:r>
-      <w:r>
-        <w:t xml:space="preserve"> </w:t>
-      </w:r>
-      <w:r>
-        <w:t xml:space="preserve">                    (</w:t>
-      </w:r>
-      <w:r>
-        <w:t>UA2</w:t>
+        <w:t>del Código de Ordenamiento Urbano se encuentran ubicadas las 25 manzanas de Villa Marcos Paz, cuyas características y antecedentes las llevaron a definirla como Area de Preservación Patrimonial Uno</w:t>
+      </w:r>
+      <w:r>
+        <w:t xml:space="preserve"> </w:t>
+      </w:r>
+      <w:r>
+        <w:t xml:space="preserve"> (</w:t>
+      </w:r>
+      <w:r>
+        <w:t>APP1</w:t>
       </w:r>
       <w:r>
         <w:t xml:space="preserve">) </w:t>
@@ -100,31 +162,13 @@
         <w:t xml:space="preserve"> </w:t>
       </w:r>
       <w:r>
-        <w:t>del Código de Ordenamiento Urbano se encuentran ubicadas las 25 manzanas de Villa Marcos Paz, cuyas características y antecedentes las llevaron a definirla como Area de Preservación Patrimonial Uno</w:t>
-      </w:r>
-      <w:r>
-        <w:t xml:space="preserve"> </w:t>
-      </w:r>
-      <w:r>
-        <w:t xml:space="preserve">                    (</w:t>
-      </w:r>
-      <w:r>
-        <w:t>APP1</w:t>
-      </w:r>
-      <w:r>
-        <w:t xml:space="preserve">) </w:t>
-      </w:r>
-      <w:r>
-        <w:t xml:space="preserve"> </w:t>
-      </w:r>
-      <w:r>
         <w:t>debido a su trazado, edificios y lugares que hacen al patrimonio histórico cultural conformando parte de la identidad de la Ciudad de Yerba Buena;</w:t>
       </w:r>
     </w:p>
     <w:p>
       <w:pPr>
-        <w:spacing w:after="200"/>
-        <w:jc w:val="both"/>
+        <w:keepNext/>
+        <w:spacing w:after="120"/>
       </w:pPr>
       <w:r>
         <w:t>Que éstas valoraciones hacen necesario pautar su desarrollo urbanístico, solamente enunciado en el C.O.U. Art. 1.10 y con asignaciones parciales en la Hoja de Zona de la UA2 y sin ninguna mención en el cuadro de usos;</w:t>
@@ -132,8 +176,8 @@
     </w:p>
     <w:p>
       <w:pPr>
-        <w:spacing w:after="200"/>
-        <w:jc w:val="both"/>
+        <w:keepNext/>
+        <w:spacing w:after="120"/>
       </w:pPr>
       <w:r>
         <w:t>Que es imperativo evitar improvisaciones de carácter urbano otorgándole una Hoja de Zona Individual;</w:t>
@@ -141,8 +185,8 @@
     </w:p>
     <w:p>
       <w:pPr>
-        <w:spacing w:after="200"/>
-        <w:jc w:val="both"/>
+        <w:keepNext/>
+        <w:spacing w:after="120"/>
         <w:rPr>
           <w:bCs/>
         </w:rPr>
@@ -156,11 +200,17 @@
     </w:p>
     <w:p>
       <w:pPr>
-        <w:spacing w:after="200"/>
+        <w:keepNext/>
+        <w:spacing w:before="360" w:after="360"/>
+        <w:ind w:left="1984" w:right="1984"/>
         <w:jc w:val="center"/>
-      </w:pPr>
-      <w:r>
         <w:rPr>
+          <w:b/>
+        </w:rPr>
+      </w:pPr>
+      <w:r>
+        <w:rPr>
+          <w:b/>
           <w:bCs/>
           <w:iCs/>
         </w:rPr>
@@ -169,11 +219,17 @@
     </w:p>
     <w:p>
       <w:pPr>
-        <w:spacing w:after="200"/>
-        <w:jc w:val="both"/>
-      </w:pPr>
-      <w:r>
-        <w:t xml:space="preserve">ARTICULO PRIMERO: </w:t>
+        <w:keepNext/>
+        <w:spacing w:after="120"/>
+      </w:pPr>
+      <w:r>
+        <w:rPr>
+          <w:u w:val="single"/>
+        </w:rPr>
+        <w:t>ARTICULO PRIMERO:</w:t>
+      </w:r>
+      <w:r>
+        <w:t xml:space="preserve"> </w:t>
       </w:r>
       <w:r>
         <w:t>INCORPORASE al Código de Ordenamiento Urbano de Yerba Buena la Hoja de Zona APP1 y que comprende el radio siguiente: Avda. Aconquija, Acera Sud, entre calles Belgrano y Anzorena; Anzorena, ambas aceras, entre Av. Aconquija y Boulevard 9 de Julio; Boulevard 9 de Julio, acera norte, entre Anzorena y Belgrano; Belgrano, ambas aceras, entre Boulevard 9 de Julio y Avda. Aconquija.</w:t>
@@ -181,14 +237,17 @@
     </w:p>
     <w:p>
       <w:pPr>
-        <w:spacing w:after="200"/>
-        <w:jc w:val="both"/>
-      </w:pPr>
-      <w:r>
-        <w:t xml:space="preserve"> </w:t>
-      </w:r>
-      <w:r>
-        <w:t xml:space="preserve">ARTICULO SEGUNDO: </w:t>
+        <w:keepNext/>
+        <w:spacing w:after="120"/>
+      </w:pPr>
+      <w:r>
+        <w:rPr>
+          <w:u w:val="single"/>
+        </w:rPr>
+        <w:t>ARTICULO SEGUNDO:</w:t>
+      </w:r>
+      <w:r>
+        <w:t xml:space="preserve"> </w:t>
       </w:r>
       <w:r>
         <w:t>La Hoja de Zona APP1 tendrá las asignaciones siguientes:</w:t>
@@ -196,8 +255,8 @@
     </w:p>
     <w:p>
       <w:pPr>
-        <w:spacing w:after="200"/>
-        <w:jc w:val="both"/>
+        <w:keepNext/>
+        <w:spacing w:after="120"/>
       </w:pPr>
       <w:r>
         <w:t>USOS PERMITIDOS: Predominante vivienda unifamiliar. Complementario actividades selectivas</w:t>
@@ -205,8 +264,8 @@
     </w:p>
     <w:p>
       <w:pPr>
-        <w:spacing w:after="200"/>
-        <w:jc w:val="both"/>
+        <w:keepNext/>
+        <w:spacing w:after="120"/>
       </w:pPr>
       <w:r>
         <w:t xml:space="preserve">DENSIDAD: 150h/a. FOS: 0,5. </w:t>
@@ -223,8 +282,8 @@
     </w:p>
     <w:p>
       <w:pPr>
-        <w:spacing w:after="200"/>
-        <w:jc w:val="both"/>
+        <w:keepNext/>
+        <w:spacing w:after="120"/>
       </w:pPr>
       <w:r>
         <w:t>RETIROS: Para lotes de 49,00 mts. de largo</w:t>
@@ -233,7 +292,7 @@
         <w:t xml:space="preserve"> </w:t>
       </w:r>
       <w:r>
-        <w:t xml:space="preserve">                    (</w:t>
+        <w:t xml:space="preserve"> (</w:t>
       </w:r>
       <w:r>
         <w:t>antigua división de las manzanas</w:t>
@@ -251,7 +310,7 @@
         <w:t xml:space="preserve"> </w:t>
       </w:r>
       <w:r>
-        <w:t xml:space="preserve">                    (</w:t>
+        <w:t xml:space="preserve"> (</w:t>
       </w:r>
       <w:r>
         <w:t>L-20</w:t>
@@ -268,17 +327,23 @@
     </w:p>
     <w:p>
       <w:pPr>
-        <w:spacing w:after="200"/>
-        <w:jc w:val="both"/>
-      </w:pPr>
-      <w:r>
-        <w:t>ALTURA MÁXIMA: 6.00 mts. de altura a los 6.00 mts. de retiro de la L.M. aumentándolo en un ángulo de 30º.</w:t>
-      </w:r>
-    </w:p>
-    <w:p>
-      <w:pPr>
-        <w:spacing w:after="200"/>
-        <w:jc w:val="both"/>
+        <w:keepNext/>
+        <w:spacing w:after="120"/>
+      </w:pPr>
+      <w:r>
+        <w:t>ALTURA MÁXIMA: 6.00 mts. de altura a los 6.00 mts. de retiro de la L.M. aumentándolo en un ángulo de 30</w:t>
+      </w:r>
+      <w:r>
+        <w:t xml:space="preserve">º </w:t>
+      </w:r>
+      <w:r>
+        <w:t>.</w:t>
+      </w:r>
+    </w:p>
+    <w:p>
+      <w:pPr>
+        <w:keepNext/>
+        <w:spacing w:after="120"/>
       </w:pPr>
       <w:r>
         <w:t>NUMERO DE VIVIENDAS POR PARCELA: Se podrá construir sólo una vivienda por parcela.</w:t>
@@ -286,27 +351,27 @@
     </w:p>
     <w:p>
       <w:pPr>
-        <w:spacing w:after="200"/>
-        <w:jc w:val="both"/>
-      </w:pPr>
-      <w:r>
+        <w:keepNext/>
+        <w:spacing w:after="120"/>
+      </w:pPr>
+      <w:r>
+        <w:lastRenderedPageBreak/>
         <w:t>USO COMPLEMENTARIO: Actividades selectivas según los grupos de rubros siguientes:</w:t>
       </w:r>
     </w:p>
     <w:p>
       <w:pPr>
-        <w:spacing w:after="200"/>
-        <w:jc w:val="both"/>
-      </w:pPr>
-      <w:r>
-        <w:lastRenderedPageBreak/>
+        <w:keepNext/>
+        <w:spacing w:after="120"/>
+      </w:pPr>
+      <w:r>
         <w:t>GRUPO 1: Restaurante y casa de té con equipamiento máximo y servicio para 40</w:t>
       </w:r>
       <w:r>
         <w:t xml:space="preserve"> </w:t>
       </w:r>
       <w:r>
-        <w:t xml:space="preserve">                    (</w:t>
+        <w:t xml:space="preserve"> (</w:t>
       </w:r>
       <w:r>
         <w:t>cuarenta</w:t>
@@ -323,8 +388,8 @@
     </w:p>
     <w:p>
       <w:pPr>
-        <w:spacing w:after="200"/>
-        <w:jc w:val="both"/>
+        <w:keepNext/>
+        <w:spacing w:after="120"/>
       </w:pPr>
       <w:r>
         <w:t>GRUPO 2: Libros antiguos y de arte, casa de antigüedades, objetos de arte, filatelia, numismática; artículos artesanales.</w:t>
@@ -332,8 +397,8 @@
     </w:p>
     <w:p>
       <w:pPr>
-        <w:spacing w:after="200"/>
-        <w:jc w:val="both"/>
+        <w:keepNext/>
+        <w:spacing w:after="120"/>
       </w:pPr>
       <w:r>
         <w:t>GRUPO 3: Librería con fotocopias; Oficinas administrativas, inmobiliarias, agencias de turismo, viajes y publicidad, estudios profesionales, equipos y artículos deportivos.</w:t>
@@ -341,8 +406,8 @@
     </w:p>
     <w:p>
       <w:pPr>
-        <w:spacing w:after="200"/>
-        <w:jc w:val="both"/>
+        <w:keepNext/>
+        <w:spacing w:after="120"/>
       </w:pPr>
       <w:r>
         <w:t>GRUPO 4: Salas de conferencias, actividades culturales, biblioteca local, galería de arte, museo.</w:t>
@@ -350,8 +415,8 @@
     </w:p>
     <w:p>
       <w:pPr>
-        <w:spacing w:after="200"/>
-        <w:jc w:val="both"/>
+        <w:keepNext/>
+        <w:spacing w:after="120"/>
       </w:pPr>
       <w:r>
         <w:t>USOS NO PERMITIDOS: Salas velatorias, servicios al automotor; boites; colocación de letreros que sobresalgan de la L.M.; exhibición y depósito de cualquier clase de objetos nuevos o usados en aceras, juegos mecánicos.</w:t>
@@ -359,8 +424,8 @@
     </w:p>
     <w:p>
       <w:pPr>
-        <w:spacing w:after="200"/>
-        <w:jc w:val="both"/>
+        <w:keepNext/>
+        <w:spacing w:after="120"/>
       </w:pPr>
       <w:r>
         <w:t>Las actividades selectivas sólo se permitirán en los tramos de calles siguientes y de acuerdo con el grupo de rubros en cada caso señalado.</w:t>
@@ -368,13 +433,13 @@
     </w:p>
     <w:p>
       <w:pPr>
+        <w:keepNext/>
         <w:numPr>
           <w:ilvl w:val="0"/>
           <w:numId w:val="5"/>
         </w:numPr>
-        <w:spacing w:after="200"/>
+        <w:spacing w:after="120"/>
         <w:ind w:left="0" w:firstLine="0"/>
-        <w:jc w:val="both"/>
       </w:pPr>
       <w:r>
         <w:t>En Avda. Aconquija entre Anzorena y Belgrano; actividades selectivas 1, 2 y 3, la 4 únicamente en predios esquineros.</w:t>
@@ -382,13 +447,13 @@
     </w:p>
     <w:p>
       <w:pPr>
+        <w:keepNext/>
         <w:numPr>
           <w:ilvl w:val="0"/>
           <w:numId w:val="5"/>
         </w:numPr>
-        <w:spacing w:after="200"/>
+        <w:spacing w:after="120"/>
         <w:ind w:left="0" w:firstLine="0"/>
-        <w:jc w:val="both"/>
       </w:pPr>
       <w:r>
         <w:t>En predios frente a la Plaza Luis F. Nougués actividades selectivas 1, 2, 3 y 4.</w:t>
@@ -396,13 +461,13 @@
     </w:p>
     <w:p>
       <w:pPr>
+        <w:keepNext/>
         <w:numPr>
           <w:ilvl w:val="0"/>
           <w:numId w:val="5"/>
         </w:numPr>
-        <w:spacing w:after="200"/>
+        <w:spacing w:after="120"/>
         <w:ind w:left="0" w:firstLine="0"/>
-        <w:jc w:val="both"/>
       </w:pPr>
       <w:r>
         <w:t>En el resto de APP1 actividades selectivas 2, 3 y 4.</w:t>
@@ -410,8 +475,8 @@
     </w:p>
     <w:p>
       <w:pPr>
-        <w:spacing w:after="200"/>
-        <w:jc w:val="both"/>
+        <w:keepNext/>
+        <w:spacing w:after="120"/>
       </w:pPr>
       <w:r>
         <w:t>En todos los edificios preservables, según listado Art. 1.10 C.O.U. cualquier modificación que se quiera introducir en su morfología</w:t>
@@ -420,7 +485,7 @@
         <w:t xml:space="preserve"> </w:t>
       </w:r>
       <w:r>
-        <w:t xml:space="preserve">                    (</w:t>
+        <w:t xml:space="preserve"> (</w:t>
       </w:r>
       <w:r>
         <w:t>con planos aprobados</w:t>
@@ -440,11 +505,17 @@
     </w:p>
     <w:p>
       <w:pPr>
-        <w:spacing w:after="200"/>
-        <w:jc w:val="both"/>
-      </w:pPr>
-      <w:r>
-        <w:t xml:space="preserve">ARTICULO TERCERO: </w:t>
+        <w:keepNext/>
+        <w:spacing w:after="120"/>
+      </w:pPr>
+      <w:r>
+        <w:rPr>
+          <w:u w:val="single"/>
+        </w:rPr>
+        <w:t>ARTICULO TERCERO:</w:t>
+      </w:r>
+      <w:r>
+        <w:t xml:space="preserve"> </w:t>
       </w:r>
       <w:r>
         <w:t>Deróguese todos los artículos de Ordenanzas que se contradigan con la presente.</w:t>
@@ -452,11 +523,17 @@
     </w:p>
     <w:p>
       <w:pPr>
-        <w:spacing w:after="200"/>
-        <w:jc w:val="both"/>
-      </w:pPr>
-      <w:r>
-        <w:t xml:space="preserve">ARTICULO CUARTO: </w:t>
+        <w:keepNext/>
+        <w:spacing w:after="120"/>
+      </w:pPr>
+      <w:r>
+        <w:rPr>
+          <w:u w:val="single"/>
+        </w:rPr>
+        <w:t>ARTICULO CUARTO:</w:t>
+      </w:r>
+      <w:r>
+        <w:t xml:space="preserve"> </w:t>
       </w:r>
       <w:r>
         <w:t>COMUNIQUESE, COPIESE Y ARCHIVESE.</w:t>
@@ -466,9 +543,11 @@
       </w:r>
     </w:p>
     <w:sectPr>
-      <w:headerReference w:type="first" r:id="rId7"/>
+      <w:footerReference w:type="default" r:id="rId7"/>
+      <w:headerReference w:type="first" r:id="rId8"/>
       <w:pgSz w:w="11906" w:h="16838" w:code="5"/>
       <w:pgMar w:top="1417" w:right="1701" w:bottom="1417" w:left="1701" w:header="709" w:footer="709" w:gutter="0"/>
+      <w:pgNumType w:start="671"/>
       <w:cols w:space="708"/>
       <w:docGrid w:linePitch="360"/>
     </w:sectPr>
@@ -478,14 +557,14 @@
 
 <file path=word/endnotes.xml><?xml version="1.0" encoding="utf-8"?>
 <w:endnotes xmlns:ve="http://schemas.openxmlformats.org/markup-compatibility/2006" xmlns:o="urn:schemas-microsoft-com:office:office" xmlns:r="http://schemas.openxmlformats.org/officeDocument/2006/relationships" xmlns:m="http://schemas.openxmlformats.org/officeDocument/2006/math" xmlns:v="urn:schemas-microsoft-com:vml" xmlns:wp="http://schemas.openxmlformats.org/drawingml/2006/wordprocessingDrawing" xmlns:w10="urn:schemas-microsoft-com:office:word" xmlns:w="http://schemas.openxmlformats.org/wordprocessingml/2006/main" xmlns:wne="http://schemas.microsoft.com/office/word/2006/wordml">
-  <w:endnote w:type="separator" w:id="0">
+  <w:endnote w:type="separator" w:id="-1">
     <w:p>
       <w:r>
         <w:separator/>
       </w:r>
     </w:p>
   </w:endnote>
-  <w:endnote w:type="continuationSeparator" w:id="1">
+  <w:endnote w:type="continuationSeparator" w:id="0">
     <w:p>
       <w:r>
         <w:continuationSeparator/>
@@ -495,16 +574,31 @@
 </w:endnotes>
 </file>
 
+<file path=word/footer1.xml><?xml version="1.0" encoding="utf-8"?>
+<w:ftr xmlns:ve="http://schemas.openxmlformats.org/markup-compatibility/2006" xmlns:o="urn:schemas-microsoft-com:office:office" xmlns:r="http://schemas.openxmlformats.org/officeDocument/2006/relationships" xmlns:m="http://schemas.openxmlformats.org/officeDocument/2006/math" xmlns:v="urn:schemas-microsoft-com:vml" xmlns:wp="http://schemas.openxmlformats.org/drawingml/2006/wordprocessingDrawing" xmlns:w10="urn:schemas-microsoft-com:office:word" xmlns:w="http://schemas.openxmlformats.org/wordprocessingml/2006/main" xmlns:wne="http://schemas.microsoft.com/office/word/2006/wordml">
+  <w:p>
+    <w:pPr>
+      <w:pStyle w:val="Piedepgina"/>
+      <w:rPr>
+        <w:rFonts w:ascii="Book Antiqua" w:hAnsi="Book Antiqua"/>
+        <w:color w:val="808080" w:themeColor="background1" w:themeShade="80"/>
+        <w:sz w:val="20"/>
+      </w:rPr>
+    </w:pPr>
+  </w:p>
+</w:ftr>
+</file>
+
 <file path=word/footnotes.xml><?xml version="1.0" encoding="utf-8"?>
 <w:footnotes xmlns:ve="http://schemas.openxmlformats.org/markup-compatibility/2006" xmlns:o="urn:schemas-microsoft-com:office:office" xmlns:r="http://schemas.openxmlformats.org/officeDocument/2006/relationships" xmlns:m="http://schemas.openxmlformats.org/officeDocument/2006/math" xmlns:v="urn:schemas-microsoft-com:vml" xmlns:wp="http://schemas.openxmlformats.org/drawingml/2006/wordprocessingDrawing" xmlns:w10="urn:schemas-microsoft-com:office:word" xmlns:w="http://schemas.openxmlformats.org/wordprocessingml/2006/main" xmlns:wne="http://schemas.microsoft.com/office/word/2006/wordml">
-  <w:footnote w:type="separator" w:id="0">
+  <w:footnote w:type="separator" w:id="-1">
     <w:p>
       <w:r>
         <w:separator/>
       </w:r>
     </w:p>
   </w:footnote>
-  <w:footnote w:type="continuationSeparator" w:id="1">
+  <w:footnote w:type="continuationSeparator" w:id="0">
     <w:p>
       <w:r>
         <w:continuationSeparator/>
